--- a/Marlin-BIQUBX_ALMOST_STOCK/BIQU BX Instructions.docx
+++ b/Marlin-BIQUBX_ALMOST_STOCK/BIQU BX Instructions.docx
@@ -145,11 +145,9 @@
       <w:r>
         <w:t xml:space="preserve">La BIQU BX viens de vous être expédiée et vous allez bientôt recevoir votre imprimantes 3D et la </w:t>
       </w:r>
-      <w:proofErr w:type="gramStart"/>
-      <w:r>
-        <w:t>montée .</w:t>
-      </w:r>
-      <w:proofErr w:type="gramEnd"/>
+      <w:r>
+        <w:t>montée.</w:t>
+      </w:r>
       <w:r>
         <w:t xml:space="preserve"> La machine arrivera avec un </w:t>
       </w:r>
@@ -173,11 +171,9 @@
       <w:r>
         <w:t xml:space="preserve"> que </w:t>
       </w:r>
-      <w:proofErr w:type="gramStart"/>
-      <w:r>
-        <w:t>quelques amélioration</w:t>
-      </w:r>
-      <w:proofErr w:type="gramEnd"/>
+      <w:r>
+        <w:t>quelques améliorations</w:t>
+      </w:r>
       <w:r>
         <w:t xml:space="preserve"> </w:t>
       </w:r>
@@ -186,140 +182,110 @@
       </w:r>
     </w:p>
     <w:p/>
+    <w:p>
+      <w:r>
+        <w:t>Lorsque</w:t>
+      </w:r>
+      <w:r>
+        <w:t xml:space="preserve"> vous aurez fini le montage nous vous recommandons de flasher le </w:t>
+      </w:r>
+      <w:proofErr w:type="spellStart"/>
+      <w:r>
+        <w:t>firmware</w:t>
+      </w:r>
+      <w:proofErr w:type="spellEnd"/>
+      <w:r>
+        <w:t xml:space="preserve"> en </w:t>
+      </w:r>
+      <w:r>
+        <w:t>téléchargeant</w:t>
+      </w:r>
+      <w:r>
+        <w:t xml:space="preserve"> le fichier suivant et en le plaçant à la racine de la carte SD . insérer la carte dans la carte mère de la machine ( face avant ) et allumé la machine. </w:t>
+      </w:r>
+    </w:p>
+    <w:p>
+      <w:r>
+        <w:t>L’</w:t>
+      </w:r>
+      <w:r>
+        <w:t>écran</w:t>
+      </w:r>
+      <w:r>
+        <w:t xml:space="preserve"> va bipper plusieurs fois et plusieurs messages vont apparaitre . C’est </w:t>
+      </w:r>
+      <w:r>
+        <w:t>normal.</w:t>
+      </w:r>
+      <w:r>
+        <w:t xml:space="preserve"> </w:t>
+      </w:r>
+      <w:r>
+        <w:t>Appuyez</w:t>
+      </w:r>
+      <w:r>
+        <w:t xml:space="preserve"> simplement sur le bouton reset de l’</w:t>
+      </w:r>
+      <w:r>
+        <w:t>écran</w:t>
+      </w:r>
+      <w:r>
+        <w:t xml:space="preserve"> après avoir retir</w:t>
+      </w:r>
+      <w:r>
+        <w:t>é</w:t>
+      </w:r>
+      <w:r>
+        <w:t xml:space="preserve"> la carte SD et le tour est joué. </w:t>
+      </w:r>
+    </w:p>
+    <w:p>
+      <w:r>
+        <w:t xml:space="preserve">Avant de faire un home le </w:t>
+      </w:r>
+      <w:proofErr w:type="spellStart"/>
+      <w:r>
+        <w:t>firmware</w:t>
+      </w:r>
+      <w:proofErr w:type="spellEnd"/>
+      <w:r>
+        <w:t xml:space="preserve"> nécessite le retrait du Z end-stop , situé a l’</w:t>
+      </w:r>
+      <w:r>
+        <w:t>arrière</w:t>
+      </w:r>
+      <w:r>
+        <w:t xml:space="preserve"> droite de la machine . </w:t>
+      </w:r>
+      <w:r>
+        <w:t>En</w:t>
+      </w:r>
+      <w:r>
+        <w:t xml:space="preserve"> effet ce end stop peut empêcher un ajustement correcte du Z-offset et des </w:t>
+      </w:r>
+      <w:proofErr w:type="spellStart"/>
+      <w:r>
+        <w:t>Babysteps</w:t>
+      </w:r>
+      <w:proofErr w:type="spellEnd"/>
+      <w:r>
+        <w:t xml:space="preserve">. </w:t>
+      </w:r>
+    </w:p>
     <w:p/>
     <w:p>
-      <w:proofErr w:type="spellStart"/>
-      <w:r>
-        <w:t>Lporsque</w:t>
-      </w:r>
-      <w:proofErr w:type="spellEnd"/>
-      <w:r>
-        <w:t xml:space="preserve"> vous aurez fini le montage nous vous recommandons de flasher le </w:t>
-      </w:r>
-      <w:proofErr w:type="spellStart"/>
-      <w:r>
-        <w:t>firmware</w:t>
-      </w:r>
-      <w:proofErr w:type="spellEnd"/>
-      <w:r>
-        <w:t xml:space="preserve"> en </w:t>
-      </w:r>
-      <w:proofErr w:type="spellStart"/>
-      <w:r>
-        <w:t>telechargeant</w:t>
-      </w:r>
-      <w:proofErr w:type="spellEnd"/>
-      <w:r>
-        <w:t xml:space="preserve"> le fichier suivant et en le plaçant à la racine de la carte </w:t>
-      </w:r>
-      <w:proofErr w:type="gramStart"/>
-      <w:r>
-        <w:t>SD .</w:t>
-      </w:r>
-      <w:proofErr w:type="gramEnd"/>
-      <w:r>
-        <w:t xml:space="preserve"> </w:t>
-      </w:r>
-      <w:proofErr w:type="gramStart"/>
-      <w:r>
-        <w:t>insérer</w:t>
-      </w:r>
-      <w:proofErr w:type="gramEnd"/>
-      <w:r>
-        <w:t xml:space="preserve"> la carte dans la carte mère de la machine ( face avant ) et allumé la machine. </w:t>
-      </w:r>
+      <w:r>
+        <w:t xml:space="preserve">Vous trouverez d’autres astuces et information ici : </w:t>
+      </w:r>
+      <w:hyperlink r:id="rId6" w:history="1">
+        <w:r>
+          <w:rPr>
+            <w:rStyle w:val="Hyperlink"/>
+          </w:rPr>
+          <w:t>https://translate.google.com/translate?hl=fr&amp;sl=en&amp;u=https://gist.github.com/looxonline/7f6a628debfa35c60a7dd3dc225d95bc&amp;prev=search&amp;pto=aue</w:t>
+        </w:r>
+      </w:hyperlink>
     </w:p>
-    <w:p>
-      <w:r>
-        <w:t>L’</w:t>
-      </w:r>
-      <w:proofErr w:type="spellStart"/>
-      <w:r>
-        <w:t>ecran</w:t>
-      </w:r>
-      <w:proofErr w:type="spellEnd"/>
-      <w:r>
-        <w:t xml:space="preserve"> va bipper plusieurs fois et plusieurs messages vont </w:t>
-      </w:r>
-      <w:proofErr w:type="gramStart"/>
-      <w:r>
-        <w:t>apparaitre .</w:t>
-      </w:r>
-      <w:proofErr w:type="gramEnd"/>
-      <w:r>
-        <w:t xml:space="preserve"> C’est </w:t>
-      </w:r>
-      <w:proofErr w:type="gramStart"/>
-      <w:r>
-        <w:t>normal .</w:t>
-      </w:r>
-      <w:proofErr w:type="gramEnd"/>
-      <w:r>
-        <w:t xml:space="preserve"> </w:t>
-      </w:r>
-      <w:proofErr w:type="gramStart"/>
-      <w:r>
-        <w:t>appuyer</w:t>
-      </w:r>
-      <w:proofErr w:type="gramEnd"/>
-      <w:r>
-        <w:t xml:space="preserve"> simplement sur le bouton reset de l’</w:t>
-      </w:r>
-      <w:proofErr w:type="spellStart"/>
-      <w:r>
-        <w:t>ecran</w:t>
-      </w:r>
-      <w:proofErr w:type="spellEnd"/>
-      <w:r>
-        <w:t xml:space="preserve"> après avoir retirer la carte SD et le tour est joué. </w:t>
-      </w:r>
-    </w:p>
-    <w:p>
-      <w:r>
-        <w:t xml:space="preserve">Avant de faire un home le </w:t>
-      </w:r>
-      <w:proofErr w:type="spellStart"/>
-      <w:r>
-        <w:t>firmware</w:t>
-      </w:r>
-      <w:proofErr w:type="spellEnd"/>
-      <w:r>
-        <w:t xml:space="preserve"> nécessite le retrait du Z end-</w:t>
-      </w:r>
-      <w:proofErr w:type="gramStart"/>
-      <w:r>
-        <w:t>stop ,</w:t>
-      </w:r>
-      <w:proofErr w:type="gramEnd"/>
-      <w:r>
-        <w:t xml:space="preserve"> situé a l’</w:t>
-      </w:r>
-      <w:proofErr w:type="spellStart"/>
-      <w:r>
-        <w:t>arriere</w:t>
-      </w:r>
-      <w:proofErr w:type="spellEnd"/>
-      <w:r>
-        <w:t xml:space="preserve"> droite de la machine . </w:t>
-      </w:r>
-      <w:proofErr w:type="gramStart"/>
-      <w:r>
-        <w:t>en</w:t>
-      </w:r>
-      <w:proofErr w:type="gramEnd"/>
-      <w:r>
-        <w:t xml:space="preserve"> effet ce end stop peut empêcher un ajustement correcte du Z-offset et des </w:t>
-      </w:r>
-      <w:proofErr w:type="spellStart"/>
-      <w:r>
-        <w:t>Babysteps</w:t>
-      </w:r>
-      <w:proofErr w:type="spellEnd"/>
-      <w:r>
-        <w:t xml:space="preserve">. </w:t>
-      </w:r>
-    </w:p>
-    <w:p/>
     <w:p/>
     <w:p/>
     <w:p/>
@@ -756,6 +722,29 @@
     <w:semiHidden/>
     <w:unhideWhenUsed/>
   </w:style>
+  <w:style w:type="character" w:styleId="Hyperlink">
+    <w:name w:val="Hyperlink"/>
+    <w:basedOn w:val="DefaultParagraphFont"/>
+    <w:uiPriority w:val="99"/>
+    <w:unhideWhenUsed/>
+    <w:rsid w:val="00AD658B"/>
+    <w:rPr>
+      <w:color w:val="0563C1" w:themeColor="hyperlink"/>
+      <w:u w:val="single"/>
+    </w:rPr>
+  </w:style>
+  <w:style w:type="character" w:styleId="UnresolvedMention">
+    <w:name w:val="Unresolved Mention"/>
+    <w:basedOn w:val="DefaultParagraphFont"/>
+    <w:uiPriority w:val="99"/>
+    <w:semiHidden/>
+    <w:unhideWhenUsed/>
+    <w:rsid w:val="00AD658B"/>
+    <w:rPr>
+      <w:color w:val="605E5C"/>
+      <w:shd w:val="clear" w:color="auto" w:fill="E1DFDD"/>
+    </w:rPr>
+  </w:style>
 </w:styles>
 </file>
 

--- a/Marlin-BIQUBX_ALMOST_STOCK/BIQU BX Instructions.docx
+++ b/Marlin-BIQUBX_ALMOST_STOCK/BIQU BX Instructions.docx
@@ -116,168 +116,228 @@
         <w:t xml:space="preserve">BIQU BX Instructions </w:t>
       </w:r>
     </w:p>
+    <w:p>
+      <w:r>
+        <w:t xml:space="preserve">Cher Client, </w:t>
+      </w:r>
+    </w:p>
+    <w:p>
+      <w:r>
+        <w:t xml:space="preserve">Merci d’avoir acheté votre imprimante 3D BIQU BX chez 3D </w:t>
+      </w:r>
+      <w:proofErr w:type="spellStart"/>
+      <w:r>
+        <w:t>Electroshop</w:t>
+      </w:r>
+      <w:proofErr w:type="spellEnd"/>
+      <w:r>
+        <w:t xml:space="preserve">. </w:t>
+      </w:r>
+    </w:p>
+    <w:p>
+      <w:r>
+        <w:t xml:space="preserve">Nous allons vous fournir quelques informations supplémentaires afin de vous aider dans le montage et l’utilisation de votre machine. </w:t>
+      </w:r>
+    </w:p>
+    <w:p>
+      <w:r>
+        <w:t xml:space="preserve">La BIQU BX viens de vous être expédiée et vous allez bientôt recevoir votre imprimantes 3D et la </w:t>
+      </w:r>
+      <w:r>
+        <w:t>montée.</w:t>
+      </w:r>
+      <w:r>
+        <w:t xml:space="preserve"> La machine arrivera avec un </w:t>
+      </w:r>
+      <w:proofErr w:type="spellStart"/>
+      <w:r>
+        <w:t>firmware</w:t>
+      </w:r>
+      <w:proofErr w:type="spellEnd"/>
+      <w:r>
+        <w:t xml:space="preserve"> flashé d’usine. </w:t>
+      </w:r>
+    </w:p>
+    <w:p>
+      <w:r>
+        <w:t xml:space="preserve">Nous avons cependant </w:t>
+      </w:r>
+      <w:r>
+        <w:t>constaté</w:t>
+      </w:r>
+      <w:r>
+        <w:t xml:space="preserve"> que </w:t>
+      </w:r>
+      <w:r>
+        <w:t>quelques améliorations</w:t>
+      </w:r>
+      <w:r>
+        <w:t xml:space="preserve"> </w:t>
+      </w:r>
+      <w:r>
+        <w:t xml:space="preserve">peuvent être faites et nécessite </w:t>
+      </w:r>
+      <w:proofErr w:type="gramStart"/>
+      <w:r>
+        <w:t>quelques instruction</w:t>
+      </w:r>
+      <w:proofErr w:type="gramEnd"/>
+      <w:r>
+        <w:t xml:space="preserve">. </w:t>
+      </w:r>
+    </w:p>
+    <w:p>
+      <w:r>
+        <w:t>Lorsque</w:t>
+      </w:r>
+      <w:r>
+        <w:t xml:space="preserve"> vous aurez fini le montage nous vous recommandons de flasher le </w:t>
+      </w:r>
+      <w:proofErr w:type="spellStart"/>
+      <w:r>
+        <w:t>firmware</w:t>
+      </w:r>
+      <w:proofErr w:type="spellEnd"/>
+      <w:r>
+        <w:t xml:space="preserve"> en </w:t>
+      </w:r>
+      <w:r>
+        <w:t>téléchargeant</w:t>
+      </w:r>
+      <w:r>
+        <w:t xml:space="preserve"> le fichier suivant</w:t>
+      </w:r>
+      <w:r>
+        <w:t xml:space="preserve"> : </w:t>
+      </w:r>
+    </w:p>
+    <w:p>
+      <w:hyperlink r:id="rId6" w:history="1">
+        <w:r>
+          <w:rPr>
+            <w:rStyle w:val="Hyperlink"/>
+          </w:rPr>
+          <w:t>https://github.com/Ejay-3D/Marlin-Biqu/raw/main/Marlin-BIQUBX_ALMOST_STOCK/firmware.bin</w:t>
+        </w:r>
+      </w:hyperlink>
+    </w:p>
+    <w:p>
+      <w:r>
+        <w:t xml:space="preserve"> </w:t>
+      </w:r>
+      <w:proofErr w:type="gramStart"/>
+      <w:r>
+        <w:t>et</w:t>
+      </w:r>
+      <w:proofErr w:type="gramEnd"/>
+      <w:r>
+        <w:t xml:space="preserve"> en le plaçant à la racine de la carte SD . </w:t>
+      </w:r>
+      <w:proofErr w:type="gramStart"/>
+      <w:r>
+        <w:t>insérer</w:t>
+      </w:r>
+      <w:proofErr w:type="gramEnd"/>
+      <w:r>
+        <w:t xml:space="preserve"> la carte dans la carte mère de la machine ( face avant ) et allumé la machine. </w:t>
+      </w:r>
+    </w:p>
+    <w:p>
+      <w:r>
+        <w:t>L’</w:t>
+      </w:r>
+      <w:r>
+        <w:t>écran</w:t>
+      </w:r>
+      <w:r>
+        <w:t xml:space="preserve"> va bipper plusieurs fois et plusieurs messages vont </w:t>
+      </w:r>
+      <w:r>
+        <w:t>apparaitre.</w:t>
+      </w:r>
+      <w:r>
+        <w:t xml:space="preserve"> C’est </w:t>
+      </w:r>
+      <w:r>
+        <w:t>normal.</w:t>
+      </w:r>
+      <w:r>
+        <w:t xml:space="preserve"> </w:t>
+      </w:r>
+      <w:r>
+        <w:t>Appuyez</w:t>
+      </w:r>
+      <w:r>
+        <w:t xml:space="preserve"> simplement sur le bouton reset de l’</w:t>
+      </w:r>
+      <w:r>
+        <w:t>écran</w:t>
+      </w:r>
+      <w:r>
+        <w:t xml:space="preserve"> après avoir retir</w:t>
+      </w:r>
+      <w:r>
+        <w:t>é</w:t>
+      </w:r>
+      <w:r>
+        <w:t xml:space="preserve"> la carte SD et le tour est joué. </w:t>
+      </w:r>
+    </w:p>
+    <w:p>
+      <w:r>
+        <w:t xml:space="preserve">Avant de faire un home le </w:t>
+      </w:r>
+      <w:proofErr w:type="spellStart"/>
+      <w:r>
+        <w:t>firmware</w:t>
+      </w:r>
+      <w:proofErr w:type="spellEnd"/>
+      <w:r>
+        <w:t xml:space="preserve"> nécessite le retrait du Z end-</w:t>
+      </w:r>
+      <w:proofErr w:type="gramStart"/>
+      <w:r>
+        <w:t>stop ,</w:t>
+      </w:r>
+      <w:proofErr w:type="gramEnd"/>
+      <w:r>
+        <w:t xml:space="preserve"> situé a l’</w:t>
+      </w:r>
+      <w:r>
+        <w:t>arrière</w:t>
+      </w:r>
+      <w:r>
+        <w:t xml:space="preserve"> droite de la machine . </w:t>
+      </w:r>
+      <w:r>
+        <w:t>En</w:t>
+      </w:r>
+      <w:r>
+        <w:t xml:space="preserve"> effet </w:t>
+      </w:r>
+      <w:proofErr w:type="gramStart"/>
+      <w:r>
+        <w:t>ce</w:t>
+      </w:r>
+      <w:proofErr w:type="gramEnd"/>
+      <w:r>
+        <w:t xml:space="preserve"> end stop peut empêcher un ajustement correcte du Z-offset et des </w:t>
+      </w:r>
+      <w:proofErr w:type="spellStart"/>
+      <w:r>
+        <w:t>Babysteps</w:t>
+      </w:r>
+      <w:proofErr w:type="spellEnd"/>
+      <w:r>
+        <w:t xml:space="preserve">. </w:t>
+      </w:r>
+    </w:p>
     <w:p/>
     <w:p>
       <w:r>
-        <w:t xml:space="preserve">Cher Client, </w:t>
-      </w:r>
-    </w:p>
-    <w:p>
-      <w:r>
-        <w:t xml:space="preserve">Merci d’avoir acheté votre imprimante 3D BIQU BX chez 3D </w:t>
-      </w:r>
-      <w:proofErr w:type="spellStart"/>
-      <w:r>
-        <w:t>Electroshop</w:t>
-      </w:r>
-      <w:proofErr w:type="spellEnd"/>
-      <w:r>
-        <w:t xml:space="preserve">. </w:t>
-      </w:r>
-    </w:p>
-    <w:p>
-      <w:r>
-        <w:t xml:space="preserve">Nous allons vous fournir quelques informations supplémentaires afin de vous aider dans le montage et l’utilisation de votre machine. </w:t>
-      </w:r>
-    </w:p>
-    <w:p/>
-    <w:p>
-      <w:r>
-        <w:t xml:space="preserve">La BIQU BX viens de vous être expédiée et vous allez bientôt recevoir votre imprimantes 3D et la </w:t>
-      </w:r>
-      <w:r>
-        <w:t>montée.</w:t>
-      </w:r>
-      <w:r>
-        <w:t xml:space="preserve"> La machine arrivera avec un </w:t>
-      </w:r>
-      <w:proofErr w:type="spellStart"/>
-      <w:r>
-        <w:t>firmware</w:t>
-      </w:r>
-      <w:proofErr w:type="spellEnd"/>
-      <w:r>
-        <w:t xml:space="preserve"> flashé d’usine. </w:t>
-      </w:r>
-    </w:p>
-    <w:p/>
-    <w:p>
-      <w:r>
-        <w:t xml:space="preserve">Nous avons cependant </w:t>
-      </w:r>
-      <w:r>
-        <w:t>constaté</w:t>
-      </w:r>
-      <w:r>
-        <w:t xml:space="preserve"> que </w:t>
-      </w:r>
-      <w:r>
-        <w:t>quelques améliorations</w:t>
-      </w:r>
-      <w:r>
-        <w:t xml:space="preserve"> </w:t>
-      </w:r>
-      <w:r>
-        <w:t xml:space="preserve">peuvent être faites et nécessite quelques instruction. </w:t>
-      </w:r>
-    </w:p>
-    <w:p/>
-    <w:p>
-      <w:r>
-        <w:t>Lorsque</w:t>
-      </w:r>
-      <w:r>
-        <w:t xml:space="preserve"> vous aurez fini le montage nous vous recommandons de flasher le </w:t>
-      </w:r>
-      <w:proofErr w:type="spellStart"/>
-      <w:r>
-        <w:t>firmware</w:t>
-      </w:r>
-      <w:proofErr w:type="spellEnd"/>
-      <w:r>
-        <w:t xml:space="preserve"> en </w:t>
-      </w:r>
-      <w:r>
-        <w:t>téléchargeant</w:t>
-      </w:r>
-      <w:r>
-        <w:t xml:space="preserve"> le fichier suivant et en le plaçant à la racine de la carte SD . insérer la carte dans la carte mère de la machine ( face avant ) et allumé la machine. </w:t>
-      </w:r>
-    </w:p>
-    <w:p>
-      <w:r>
-        <w:t>L’</w:t>
-      </w:r>
-      <w:r>
-        <w:t>écran</w:t>
-      </w:r>
-      <w:r>
-        <w:t xml:space="preserve"> va bipper plusieurs fois et plusieurs messages vont apparaitre . C’est </w:t>
-      </w:r>
-      <w:r>
-        <w:t>normal.</w:t>
-      </w:r>
-      <w:r>
-        <w:t xml:space="preserve"> </w:t>
-      </w:r>
-      <w:r>
-        <w:t>Appuyez</w:t>
-      </w:r>
-      <w:r>
-        <w:t xml:space="preserve"> simplement sur le bouton reset de l’</w:t>
-      </w:r>
-      <w:r>
-        <w:t>écran</w:t>
-      </w:r>
-      <w:r>
-        <w:t xml:space="preserve"> après avoir retir</w:t>
-      </w:r>
-      <w:r>
-        <w:t>é</w:t>
-      </w:r>
-      <w:r>
-        <w:t xml:space="preserve"> la carte SD et le tour est joué. </w:t>
-      </w:r>
-    </w:p>
-    <w:p>
-      <w:r>
-        <w:t xml:space="preserve">Avant de faire un home le </w:t>
-      </w:r>
-      <w:proofErr w:type="spellStart"/>
-      <w:r>
-        <w:t>firmware</w:t>
-      </w:r>
-      <w:proofErr w:type="spellEnd"/>
-      <w:r>
-        <w:t xml:space="preserve"> nécessite le retrait du Z end-stop , situé a l’</w:t>
-      </w:r>
-      <w:r>
-        <w:t>arrière</w:t>
-      </w:r>
-      <w:r>
-        <w:t xml:space="preserve"> droite de la machine . </w:t>
-      </w:r>
-      <w:r>
-        <w:t>En</w:t>
-      </w:r>
-      <w:r>
-        <w:t xml:space="preserve"> effet ce end stop peut empêcher un ajustement correcte du Z-offset et des </w:t>
-      </w:r>
-      <w:proofErr w:type="spellStart"/>
-      <w:r>
-        <w:t>Babysteps</w:t>
-      </w:r>
-      <w:proofErr w:type="spellEnd"/>
-      <w:r>
-        <w:t xml:space="preserve">. </w:t>
-      </w:r>
-    </w:p>
-    <w:p/>
-    <w:p>
-      <w:r>
         <w:t xml:space="preserve">Vous trouverez d’autres astuces et information ici : </w:t>
       </w:r>
-      <w:hyperlink r:id="rId6" w:history="1">
+      <w:hyperlink r:id="rId7" w:history="1">
         <w:r>
           <w:rPr>
             <w:rStyle w:val="Hyperlink"/>
@@ -287,8 +347,43 @@
       </w:hyperlink>
     </w:p>
     <w:p/>
+    <w:p>
+      <w:r>
+        <w:t xml:space="preserve">Conservez ce lien pour être au courant des dernière mise a jour. </w:t>
+      </w:r>
+    </w:p>
+    <w:p>
+      <w:r>
+        <w:t>https://github.com/Ejay-3D/Marlin-Biqu/blob/main/Marlin-BIQUBX_ALMOST_STOCK</w:t>
+      </w:r>
+    </w:p>
     <w:p/>
-    <w:p/>
+    <w:p>
+      <w:r>
+        <w:t xml:space="preserve">3D </w:t>
+      </w:r>
+      <w:proofErr w:type="spellStart"/>
+      <w:r>
+        <w:t>Electroshop</w:t>
+      </w:r>
+      <w:proofErr w:type="spellEnd"/>
+      <w:r>
+        <w:t xml:space="preserve"> vous souhaites Bon </w:t>
+      </w:r>
+      <w:proofErr w:type="spellStart"/>
+      <w:r>
+        <w:t>Prints</w:t>
+      </w:r>
+      <w:proofErr w:type="spellEnd"/>
+      <w:r>
+        <w:t xml:space="preserve"> et vous remercie encore pour votre confiance. </w:t>
+      </w:r>
+    </w:p>
+    <w:p>
+      <w:r>
+        <w:t>Manu</w:t>
+      </w:r>
+    </w:p>
     <w:sectPr>
       <w:pgSz w:w="11906" w:h="16838"/>
       <w:pgMar w:top="1417" w:right="1417" w:bottom="1417" w:left="1417" w:header="708" w:footer="708" w:gutter="0"/>

--- a/Marlin-BIQUBX_ALMOST_STOCK/BIQU BX Instructions.docx
+++ b/Marlin-BIQUBX_ALMOST_STOCK/BIQU BX Instructions.docx
@@ -175,13 +175,11 @@
         <w:t xml:space="preserve"> </w:t>
       </w:r>
       <w:r>
-        <w:t xml:space="preserve">peuvent être faites et nécessite </w:t>
-      </w:r>
-      <w:proofErr w:type="gramStart"/>
-      <w:r>
-        <w:t>quelques instruction</w:t>
-      </w:r>
-      <w:proofErr w:type="gramEnd"/>
+        <w:t>peuvent être faites et nécessite quelques instruction</w:t>
+      </w:r>
+      <w:r>
+        <w:t>s</w:t>
+      </w:r>
       <w:r>
         <w:t xml:space="preserve">. </w:t>
       </w:r>
